--- a/lblms-report.docx
+++ b/lblms-report.docx
@@ -2537,6 +2537,14 @@
                 <w:lang w:val="en-US"/>
               </w:rPr>
             </w:pPr>
+            <w:r>
+              <w:rPr>
+                <w:sz w:val="24"/>
+                <w:szCs w:val="24"/>
+                <w:lang w:val="en-US"/>
+              </w:rPr>
+              <w:t>Completed</w:t>
+            </w:r>
           </w:p>
         </w:tc>
       </w:tr>
@@ -3379,23 +3387,13 @@
           <w:lang w:val="en-US"/>
         </w:rPr>
       </w:pPr>
-      <w:proofErr w:type="spellStart"/>
       <w:r>
         <w:rPr>
           <w:sz w:val="24"/>
           <w:szCs w:val="24"/>
           <w:lang w:val="en-US"/>
         </w:rPr>
-        <w:t>Summarise</w:t>
-      </w:r>
-      <w:proofErr w:type="spellEnd"/>
-      <w:r>
-        <w:rPr>
-          <w:sz w:val="24"/>
-          <w:szCs w:val="24"/>
-          <w:lang w:val="en-US"/>
-        </w:rPr>
-        <w:t xml:space="preserve"> these requirements using the</w:t>
+        <w:t>Summarise these requirements using the</w:t>
       </w:r>
       <w:r>
         <w:rPr>
@@ -3876,25 +3874,7 @@
           <w:szCs w:val="24"/>
           <w:lang w:val="en-US"/>
         </w:rPr>
-        <w:t xml:space="preserve">Please </w:t>
-      </w:r>
-      <w:proofErr w:type="spellStart"/>
-      <w:r>
-        <w:rPr>
-          <w:sz w:val="24"/>
-          <w:szCs w:val="24"/>
-          <w:lang w:val="en-US"/>
-        </w:rPr>
-        <w:t>summarise</w:t>
-      </w:r>
-      <w:proofErr w:type="spellEnd"/>
-      <w:r>
-        <w:rPr>
-          <w:sz w:val="24"/>
-          <w:szCs w:val="24"/>
-          <w:lang w:val="en-US"/>
-        </w:rPr>
-        <w:t xml:space="preserve"> your experiences on the project: what did you learn; what challenges did you have to overcome; what would you have done differently if you could have started over.</w:t>
+        <w:t>Please summarise your experiences on the project: what did you learn; what challenges did you have to overcome; what would you have done differently if you could have started over.</w:t>
       </w:r>
     </w:p>
     <w:p>
